--- a/z_catatan/Format Laporan.docx
+++ b/z_catatan/Format Laporan.docx
@@ -2,21 +2,661 @@
 <file path=word/document.xml><?xml version="1.0" encoding="utf-8"?>
 <w:document xmlns:wpc="http://schemas.microsoft.com/office/word/2010/wordprocessingCanvas" xmlns:cx="http://schemas.microsoft.com/office/drawing/2014/chartex" xmlns:cx1="http://schemas.microsoft.com/office/drawing/2015/9/8/chartex" xmlns:cx2="http://schemas.microsoft.com/office/drawing/2015/10/21/chartex" xmlns:cx3="http://schemas.microsoft.com/office/drawing/2016/5/9/chartex" xmlns:cx4="http://schemas.microsoft.com/office/drawing/2016/5/10/chartex" xmlns:cx5="http://schemas.microsoft.com/office/drawing/2016/5/11/chartex" xmlns:cx6="http://schemas.microsoft.com/office/drawing/2016/5/12/chartex" xmlns:cx7="http://schemas.microsoft.com/office/drawing/2016/5/13/chartex" xmlns:cx8="http://schemas.microsoft.com/office/drawing/2016/5/14/chartex" xmlns:mc="http://schemas.openxmlformats.org/markup-compatibility/2006" xmlns:aink="http://schemas.microsoft.com/office/drawing/2016/ink" xmlns:am3d="http://schemas.microsoft.com/office/drawing/2017/model3d" xmlns:o="urn:schemas-microsoft-com:office:office" xmlns:oel="http://schemas.microsoft.com/office/2019/extlst" xmlns:r="http://schemas.openxmlformats.org/officeDocument/2006/relationships" xmlns:m="http://schemas.openxmlformats.org/officeDocument/2006/math" xmlns:v="urn:schemas-microsoft-com:vml" xmlns:wp14="http://schemas.microsoft.com/office/word/2010/wordprocessingDrawing" xmlns:wp="http://schemas.openxmlformats.org/drawingml/2006/wordprocessingDrawing" xmlns:w10="urn:schemas-microsoft-com:office:word" xmlns:w="http://schemas.openxmlformats.org/wordprocessingml/2006/main" xmlns:w14="http://schemas.microsoft.com/office/word/2010/wordml" xmlns:w15="http://schemas.microsoft.com/office/word/2012/wordml" xmlns:w16cex="http://schemas.microsoft.com/office/word/2018/wordml/cex" xmlns:w16cid="http://schemas.microsoft.com/office/word/2016/wordml/cid" xmlns:w16="http://schemas.microsoft.com/office/word/2018/wordml" xmlns:w16sdtdh="http://schemas.microsoft.com/office/word/2020/wordml/sdtdatahash" xmlns:w16se="http://schemas.microsoft.com/office/word/2015/wordml/symex" xmlns:wpg="http://schemas.microsoft.com/office/word/2010/wordprocessingGroup" xmlns:wpi="http://schemas.microsoft.com/office/word/2010/wordprocessingInk" xmlns:wne="http://schemas.microsoft.com/office/word/2006/wordml" xmlns:wps="http://schemas.microsoft.com/office/word/2010/wordprocessingShape" mc:Ignorable="w14 w15 w16se w16cid w16 w16cex w16sdtdh wp14">
   <w:body>
+    <w:tbl>
+      <w:tblPr>
+        <w:tblW w:w="0" w:type="auto"/>
+        <w:tblCellMar>
+          <w:top w:w="120" w:type="dxa"/>
+          <w:left w:w="60" w:type="dxa"/>
+          <w:bottom w:w="120" w:type="dxa"/>
+          <w:right w:w="60" w:type="dxa"/>
+        </w:tblCellMar>
+        <w:tblLook w:val="04A0" w:firstRow="1" w:lastRow="0" w:firstColumn="1" w:lastColumn="0" w:noHBand="0" w:noVBand="1"/>
+      </w:tblPr>
+      <w:tblGrid>
+        <w:gridCol w:w="1660"/>
+        <w:gridCol w:w="9532"/>
+      </w:tblGrid>
+      <w:tr>
+        <w:tc>
+          <w:tcPr>
+            <w:tcW w:w="0" w:type="auto"/>
+            <w:hideMark/>
+          </w:tcPr>
+          <w:p>
+            <w:pPr>
+              <w:spacing w:after="0" w:line="240" w:lineRule="auto"/>
+              <w:rPr>
+                <w:rFonts w:ascii="Arial" w:eastAsia="Times New Roman" w:hAnsi="Arial" w:cs="Arial"/>
+                <w:color w:val="000000"/>
+                <w:sz w:val="27"/>
+                <w:szCs w:val="27"/>
+                <w:lang w:val="en-US"/>
+              </w:rPr>
+            </w:pPr>
+            <w:r>
+              <w:rPr>
+                <w:rFonts w:ascii="Arial" w:eastAsia="Times New Roman" w:hAnsi="Arial" w:cs="Arial"/>
+                <w:noProof/>
+                <w:color w:val="000000"/>
+                <w:sz w:val="27"/>
+                <w:szCs w:val="27"/>
+                <w:lang w:val="en-US"/>
+              </w:rPr>
+              <w:drawing>
+                <wp:inline distT="0" distB="0" distL="0" distR="0" wp14:anchorId="514A5214" wp14:editId="4A7F1B46">
+                  <wp:extent cx="978010" cy="978010"/>
+                  <wp:effectExtent l="0" t="0" r="0" b="0"/>
+                  <wp:docPr id="1" name="Picture 1" descr="Logo, company name&#10;&#10;Description automatically generated"/>
+                  <wp:cNvGraphicFramePr>
+                    <a:graphicFrameLocks xmlns:a="http://schemas.openxmlformats.org/drawingml/2006/main" noChangeAspect="1"/>
+                  </wp:cNvGraphicFramePr>
+                  <a:graphic xmlns:a="http://schemas.openxmlformats.org/drawingml/2006/main">
+                    <a:graphicData uri="http://schemas.openxmlformats.org/drawingml/2006/picture">
+                      <pic:pic xmlns:pic="http://schemas.openxmlformats.org/drawingml/2006/picture">
+                        <pic:nvPicPr>
+                          <pic:cNvPr id="1" name="Picture 1" descr="Logo, company name&#10;&#10;Description automatically generated"/>
+                          <pic:cNvPicPr>
+                            <a:picLocks noChangeAspect="1" noChangeArrowheads="1"/>
+                          </pic:cNvPicPr>
+                        </pic:nvPicPr>
+                        <pic:blipFill>
+                          <a:blip r:embed="rId5" cstate="print">
+                            <a:extLst>
+                              <a:ext uri="{28A0092B-C50C-407E-A947-70E740481C1C}">
+                                <a14:useLocalDpi xmlns:a14="http://schemas.microsoft.com/office/drawing/2010/main" val="0"/>
+                              </a:ext>
+                            </a:extLst>
+                          </a:blip>
+                          <a:srcRect/>
+                          <a:stretch>
+                            <a:fillRect/>
+                          </a:stretch>
+                        </pic:blipFill>
+                        <pic:spPr bwMode="auto">
+                          <a:xfrm>
+                            <a:off x="0" y="0"/>
+                            <a:ext cx="991001" cy="991001"/>
+                          </a:xfrm>
+                          <a:prstGeom prst="rect">
+                            <a:avLst/>
+                          </a:prstGeom>
+                          <a:noFill/>
+                          <a:ln>
+                            <a:noFill/>
+                          </a:ln>
+                        </pic:spPr>
+                      </pic:pic>
+                    </a:graphicData>
+                  </a:graphic>
+                </wp:inline>
+              </w:drawing>
+            </w:r>
+          </w:p>
+        </w:tc>
+        <w:tc>
+          <w:tcPr>
+            <w:tcW w:w="0" w:type="auto"/>
+            <w:hideMark/>
+          </w:tcPr>
+          <w:p>
+            <w:pPr>
+              <w:spacing w:before="60" w:after="60" w:line="240" w:lineRule="auto"/>
+              <w:ind w:left="60" w:right="60"/>
+              <w:outlineLvl w:val="1"/>
+              <w:rPr>
+                <w:rFonts w:ascii="Arial" w:eastAsia="Times New Roman" w:hAnsi="Arial" w:cs="Arial"/>
+                <w:b/>
+                <w:bCs/>
+                <w:color w:val="000000"/>
+                <w:sz w:val="36"/>
+                <w:szCs w:val="36"/>
+                <w:lang w:val="en-US"/>
+              </w:rPr>
+            </w:pPr>
+            <w:r>
+              <w:rPr>
+                <w:rFonts w:ascii="Arial" w:eastAsia="Times New Roman" w:hAnsi="Arial" w:cs="Arial"/>
+                <w:b/>
+                <w:bCs/>
+                <w:color w:val="000000"/>
+                <w:sz w:val="36"/>
+                <w:szCs w:val="36"/>
+                <w:lang w:val="en-US"/>
+              </w:rPr>
+              <w:t>CV. HAYAT ATLANTIC ENTERPRISE</w:t>
+            </w:r>
+          </w:p>
+          <w:p>
+            <w:pPr>
+              <w:spacing w:before="60" w:after="60" w:line="240" w:lineRule="auto"/>
+              <w:ind w:left="60" w:right="60"/>
+              <w:rPr>
+                <w:rFonts w:ascii="Arial" w:eastAsia="Times New Roman" w:hAnsi="Arial" w:cs="Arial"/>
+                <w:color w:val="000000"/>
+                <w:sz w:val="27"/>
+                <w:szCs w:val="27"/>
+                <w:lang w:val="en-US"/>
+              </w:rPr>
+            </w:pPr>
+            <w:r>
+              <w:rPr>
+                <w:rFonts w:ascii="Arial" w:eastAsia="Times New Roman" w:hAnsi="Arial" w:cs="Arial"/>
+                <w:color w:val="000000"/>
+                <w:sz w:val="27"/>
+                <w:szCs w:val="27"/>
+                <w:lang w:val="en-US"/>
+              </w:rPr>
+              <w:t>Jl. Lodaya No.27, Malabar, Kec. Lengkong, Kota Bandung, Jawa Barat 40262</w:t>
+            </w:r>
+          </w:p>
+          <w:p>
+            <w:pPr>
+              <w:spacing w:before="60" w:after="60" w:line="240" w:lineRule="auto"/>
+              <w:ind w:left="60" w:right="60"/>
+              <w:rPr>
+                <w:rFonts w:ascii="Arial" w:eastAsia="Times New Roman" w:hAnsi="Arial" w:cs="Arial"/>
+                <w:color w:val="000000"/>
+                <w:sz w:val="27"/>
+                <w:szCs w:val="27"/>
+                <w:lang w:val="en-US"/>
+              </w:rPr>
+            </w:pPr>
+            <w:r>
+              <w:rPr>
+                <w:rFonts w:ascii="Arial" w:eastAsia="Times New Roman" w:hAnsi="Arial" w:cs="Arial"/>
+                <w:color w:val="000000"/>
+                <w:sz w:val="27"/>
+                <w:szCs w:val="27"/>
+                <w:lang w:val="en-US"/>
+              </w:rPr>
+              <w:t>Telp: </w:t>
+            </w:r>
+            <w:hyperlink r:id="rId6" w:history="1">
+              <w:r>
+                <w:rPr>
+                  <w:rFonts w:ascii="Arial" w:eastAsia="Times New Roman" w:hAnsi="Arial" w:cs="Arial"/>
+                  <w:color w:val="000000"/>
+                  <w:sz w:val="27"/>
+                  <w:szCs w:val="27"/>
+                  <w:u w:val="single"/>
+                  <w:lang w:val="en-US"/>
+                </w:rPr>
+                <w:t>0227303759</w:t>
+              </w:r>
+            </w:hyperlink>
+            <w:r>
+              <w:rPr>
+                <w:rFonts w:ascii="Arial" w:eastAsia="Times New Roman" w:hAnsi="Arial" w:cs="Arial"/>
+                <w:color w:val="000000"/>
+                <w:sz w:val="27"/>
+                <w:szCs w:val="27"/>
+                <w:lang w:val="en-US"/>
+              </w:rPr>
+              <w:t> – </w:t>
+            </w:r>
+            <w:hyperlink r:id="rId7" w:history="1">
+              <w:r>
+                <w:rPr>
+                  <w:rFonts w:ascii="Arial" w:eastAsia="Times New Roman" w:hAnsi="Arial" w:cs="Arial"/>
+                  <w:color w:val="000000"/>
+                  <w:sz w:val="27"/>
+                  <w:szCs w:val="27"/>
+                  <w:u w:val="single"/>
+                  <w:lang w:val="en-US"/>
+                </w:rPr>
+                <w:t>0227900502</w:t>
+              </w:r>
+            </w:hyperlink>
+            <w:r>
+              <w:rPr>
+                <w:rFonts w:ascii="Arial" w:eastAsia="Times New Roman" w:hAnsi="Arial" w:cs="Arial"/>
+                <w:color w:val="000000"/>
+                <w:sz w:val="27"/>
+                <w:szCs w:val="27"/>
+                <w:lang w:val="en-US"/>
+              </w:rPr>
+              <w:t> / WA: </w:t>
+            </w:r>
+            <w:hyperlink r:id="rId8" w:history="1">
+              <w:r>
+                <w:rPr>
+                  <w:rFonts w:ascii="Arial" w:eastAsia="Times New Roman" w:hAnsi="Arial" w:cs="Arial"/>
+                  <w:color w:val="000000"/>
+                  <w:sz w:val="27"/>
+                  <w:szCs w:val="27"/>
+                  <w:u w:val="single"/>
+                  <w:lang w:val="en-US"/>
+                </w:rPr>
+                <w:t>081214886315</w:t>
+              </w:r>
+            </w:hyperlink>
+            <w:r>
+              <w:rPr>
+                <w:rFonts w:ascii="Arial" w:eastAsia="Times New Roman" w:hAnsi="Arial" w:cs="Arial"/>
+                <w:color w:val="000000"/>
+                <w:sz w:val="27"/>
+                <w:szCs w:val="27"/>
+                <w:lang w:val="en-US"/>
+              </w:rPr>
+              <w:t> – </w:t>
+            </w:r>
+            <w:hyperlink r:id="rId9" w:history="1">
+              <w:r>
+                <w:rPr>
+                  <w:rFonts w:ascii="Arial" w:eastAsia="Times New Roman" w:hAnsi="Arial" w:cs="Arial"/>
+                  <w:color w:val="000000"/>
+                  <w:sz w:val="27"/>
+                  <w:szCs w:val="27"/>
+                  <w:u w:val="single"/>
+                  <w:lang w:val="en-US"/>
+                </w:rPr>
+                <w:t>081214939435</w:t>
+              </w:r>
+            </w:hyperlink>
+          </w:p>
+          <w:p>
+            <w:pPr>
+              <w:spacing w:before="60" w:after="60" w:line="240" w:lineRule="auto"/>
+              <w:ind w:left="60" w:right="60"/>
+              <w:rPr>
+                <w:rFonts w:ascii="Arial" w:eastAsia="Times New Roman" w:hAnsi="Arial" w:cs="Arial"/>
+                <w:color w:val="000000"/>
+                <w:sz w:val="27"/>
+                <w:szCs w:val="27"/>
+                <w:lang w:val="en-US"/>
+              </w:rPr>
+            </w:pPr>
+            <w:r>
+              <w:rPr>
+                <w:rFonts w:ascii="Arial" w:eastAsia="Times New Roman" w:hAnsi="Arial" w:cs="Arial"/>
+                <w:color w:val="000000"/>
+                <w:sz w:val="27"/>
+                <w:szCs w:val="27"/>
+                <w:lang w:val="en-US"/>
+              </w:rPr>
+              <w:t>Website: </w:t>
+            </w:r>
+            <w:hyperlink r:id="rId10" w:history="1">
+              <w:r>
+                <w:rPr>
+                  <w:rFonts w:ascii="Arial" w:eastAsia="Times New Roman" w:hAnsi="Arial" w:cs="Arial"/>
+                  <w:color w:val="000000"/>
+                  <w:sz w:val="27"/>
+                  <w:szCs w:val="27"/>
+                  <w:u w:val="single"/>
+                  <w:lang w:val="en-US"/>
+                </w:rPr>
+                <w:t>hayatpesta.com</w:t>
+              </w:r>
+            </w:hyperlink>
+            <w:r>
+              <w:rPr>
+                <w:rFonts w:ascii="Arial" w:eastAsia="Times New Roman" w:hAnsi="Arial" w:cs="Arial"/>
+                <w:color w:val="000000"/>
+                <w:sz w:val="27"/>
+                <w:szCs w:val="27"/>
+                <w:lang w:val="en-US"/>
+              </w:rPr>
+              <w:t> / Email: </w:t>
+            </w:r>
+            <w:hyperlink r:id="rId11" w:history="1">
+              <w:r>
+                <w:rPr>
+                  <w:rFonts w:ascii="Arial" w:eastAsia="Times New Roman" w:hAnsi="Arial" w:cs="Arial"/>
+                  <w:color w:val="000000"/>
+                  <w:sz w:val="27"/>
+                  <w:szCs w:val="27"/>
+                  <w:u w:val="single"/>
+                  <w:lang w:val="en-US"/>
+                </w:rPr>
+                <w:t>info@hayatpesta.com</w:t>
+              </w:r>
+            </w:hyperlink>
+          </w:p>
+        </w:tc>
+      </w:tr>
+    </w:tbl>
     <w:p>
       <w:pPr>
         <w:rPr>
-          <w:lang w:val="en-US"/>
-        </w:rPr>
-      </w:pPr>
-      <w:r>
-        <w:rPr>
-          <w:lang w:val="en-US"/>
-        </w:rPr>
-        <w:t>Format Laporan Penyewaan</w:t>
-      </w:r>
+          <w:sz w:val="24"/>
+          <w:szCs w:val="24"/>
+        </w:rPr>
+      </w:pPr>
+      <w:r>
+        <w:pict w14:anchorId="706480F4">
+          <v:rect id="_x0000_i1033" style="width:0;height:1.5pt" o:hralign="center" o:hrstd="t" o:hrnoshade="t" o:hr="t" fillcolor="black" stroked="f"/>
+        </w:pict>
+      </w:r>
+    </w:p>
+    <w:p>
+      <w:pPr>
+        <w:pStyle w:val="Heading2"/>
+        <w:jc w:val="center"/>
+        <w:rPr>
+          <w:rFonts w:ascii="Arial" w:hAnsi="Arial" w:cs="Arial"/>
+          <w:color w:val="000000"/>
+          <w:sz w:val="32"/>
+          <w:szCs w:val="32"/>
+        </w:rPr>
+      </w:pPr>
+      <w:r>
+        <w:rPr>
+          <w:rFonts w:ascii="Arial" w:hAnsi="Arial" w:cs="Arial"/>
+          <w:color w:val="000000"/>
+          <w:sz w:val="32"/>
+          <w:szCs w:val="32"/>
+        </w:rPr>
+        <w:t>Laporan Penyewaan Barang</w:t>
+      </w:r>
+    </w:p>
+    <w:p>
+      <w:pPr>
+        <w:pStyle w:val="Heading4"/>
+        <w:jc w:val="center"/>
+        <w:rPr>
+          <w:rFonts w:ascii="Arial" w:hAnsi="Arial" w:cs="Arial"/>
+          <w:color w:val="000000"/>
+          <w:sz w:val="24"/>
+          <w:szCs w:val="24"/>
+          <w:lang w:val="en-US"/>
+        </w:rPr>
+      </w:pPr>
+      <w:r>
+        <w:rPr>
+          <w:rFonts w:ascii="Arial" w:hAnsi="Arial" w:cs="Arial"/>
+          <w:color w:val="000000"/>
+          <w:sz w:val="24"/>
+          <w:szCs w:val="24"/>
+        </w:rPr>
+        <w:t>Periode: 6 November 2022 s/d 6 November 2022</w:t>
+      </w:r>
+      <w:r>
+        <w:rPr>
+          <w:rFonts w:ascii="Arial" w:hAnsi="Arial" w:cs="Arial"/>
+          <w:color w:val="000000"/>
+          <w:sz w:val="24"/>
+          <w:szCs w:val="24"/>
+          <w:lang w:val="en-US"/>
+        </w:rPr>
+        <w:t xml:space="preserve"> Dengan Kata Kunci: “</w:t>
+      </w:r>
+      <w:r>
+        <w:rPr>
+          <w:rFonts w:ascii="Arial" w:hAnsi="Arial" w:cs="Arial"/>
+          <w:color w:val="000000"/>
+          <w:sz w:val="24"/>
+          <w:szCs w:val="24"/>
+          <w:lang w:val="en-US"/>
+        </w:rPr>
+        <w:t>Merdeka</w:t>
+      </w:r>
+      <w:r>
+        <w:rPr>
+          <w:rFonts w:ascii="Arial" w:hAnsi="Arial" w:cs="Arial"/>
+          <w:color w:val="000000"/>
+          <w:sz w:val="24"/>
+          <w:szCs w:val="24"/>
+          <w:lang w:val="en-US"/>
+        </w:rPr>
+        <w:t>”</w:t>
+      </w:r>
+    </w:p>
+    <w:p/>
+    <w:p>
+      <w:pPr>
+        <w:rPr>
+          <w:lang w:val="en-US"/>
+        </w:rPr>
+      </w:pPr>
+      <w:r>
+        <w:rPr>
+          <w:lang w:val="en-US"/>
+        </w:rPr>
+        <w:t>Penyewaan</w:t>
+      </w:r>
+      <w:r>
+        <w:rPr>
+          <w:lang w:val="en-US"/>
+        </w:rPr>
+        <w:tab/>
+      </w:r>
+      <w:r>
+        <w:rPr>
+          <w:lang w:val="en-US"/>
+        </w:rPr>
+        <w:tab/>
+      </w:r>
+      <w:r>
+        <w:rPr>
+          <w:lang w:val="en-US"/>
+        </w:rPr>
+        <w:t>:</w:t>
+      </w:r>
+      <w:r>
+        <w:rPr>
+          <w:lang w:val="en-US"/>
+        </w:rPr>
+        <w:t xml:space="preserve"> </w:t>
+      </w:r>
+      <w:r>
+        <w:t>SP/00024</w:t>
+      </w:r>
+    </w:p>
+    <w:p>
+      <w:pPr>
+        <w:rPr>
+          <w:lang w:val="en-US"/>
+        </w:rPr>
+      </w:pPr>
+      <w:r>
+        <w:rPr>
+          <w:lang w:val="en-US"/>
+        </w:rPr>
+        <w:t>Customer/Pelanggan</w:t>
+      </w:r>
+      <w:r>
+        <w:rPr>
+          <w:lang w:val="en-US"/>
+        </w:rPr>
+        <w:tab/>
+      </w:r>
+      <w:r>
+        <w:rPr>
+          <w:lang w:val="en-US"/>
+        </w:rPr>
+        <w:t xml:space="preserve">: Nama, </w:t>
+      </w:r>
+      <w:r>
+        <w:rPr>
+          <w:lang w:val="en-US"/>
+        </w:rPr>
+        <w:t>Alamat</w:t>
+      </w:r>
+      <w:r>
+        <w:rPr>
+          <w:lang w:val="en-US"/>
+        </w:rPr>
+        <w:t>, No telepon, Whatsapp</w:t>
+      </w:r>
+    </w:p>
+    <w:p>
+      <w:pPr>
+        <w:rPr>
+          <w:lang w:val="en-US"/>
+        </w:rPr>
+      </w:pPr>
+      <w:r>
+        <w:rPr>
+          <w:lang w:val="en-US"/>
+        </w:rPr>
+        <w:t>Lokasi Penyewaan</w:t>
+      </w:r>
+      <w:r>
+        <w:rPr>
+          <w:lang w:val="en-US"/>
+        </w:rPr>
+        <w:tab/>
+      </w:r>
+      <w:r>
+        <w:rPr>
+          <w:lang w:val="en-US"/>
+        </w:rPr>
+        <w:t>: Kepada, Lokasi</w:t>
+      </w:r>
+    </w:p>
+    <w:p>
+      <w:pPr>
+        <w:rPr>
+          <w:lang w:val="en-US"/>
+        </w:rPr>
+      </w:pPr>
+      <w:r>
+        <w:rPr>
+          <w:lang w:val="en-US"/>
+        </w:rPr>
+        <w:t>Tanggal</w:t>
+      </w:r>
+      <w:r>
+        <w:rPr>
+          <w:lang w:val="en-US"/>
+        </w:rPr>
+        <w:tab/>
+      </w:r>
+      <w:r>
+        <w:rPr>
+          <w:lang w:val="en-US"/>
+        </w:rPr>
+        <w:tab/>
+      </w:r>
+      <w:r>
+        <w:rPr>
+          <w:lang w:val="en-US"/>
+        </w:rPr>
+        <w:tab/>
+        <w:t>: Order: | Pakai: | Kirim: | Kembali:</w:t>
+      </w:r>
+    </w:p>
+    <w:p>
+      <w:pPr>
+        <w:rPr>
+          <w:b/>
+          <w:bCs/>
+          <w:lang w:val="en-US"/>
+        </w:rPr>
+      </w:pPr>
+    </w:p>
+    <w:p>
+      <w:pPr>
+        <w:rPr>
+          <w:b/>
+          <w:bCs/>
+          <w:lang w:val="en-US"/>
+        </w:rPr>
+      </w:pPr>
+      <w:r>
+        <w:rPr>
+          <w:b/>
+          <w:bCs/>
+          <w:lang w:val="en-US"/>
+        </w:rPr>
+        <w:t>List Data Barang</w:t>
+      </w:r>
+      <w:r>
+        <w:rPr>
+          <w:b/>
+          <w:bCs/>
+          <w:lang w:val="en-US"/>
+        </w:rPr>
+        <w:t>:</w:t>
+      </w:r>
+    </w:p>
+    <w:p>
+      <w:pPr>
+        <w:rPr>
+          <w:b/>
+          <w:bCs/>
+          <w:lang w:val="en-US"/>
+        </w:rPr>
+      </w:pPr>
+    </w:p>
+    <w:p>
+      <w:pPr>
+        <w:rPr>
+          <w:b/>
+          <w:bCs/>
+          <w:lang w:val="en-US"/>
+        </w:rPr>
+      </w:pPr>
+      <w:r>
+        <w:rPr>
+          <w:b/>
+          <w:bCs/>
+          <w:lang w:val="en-US"/>
+        </w:rPr>
+        <w:t>Total:</w:t>
+      </w:r>
+    </w:p>
+    <w:p>
+      <w:pPr>
+        <w:rPr>
+          <w:b/>
+          <w:bCs/>
+          <w:lang w:val="en-US"/>
+        </w:rPr>
+      </w:pPr>
+      <w:r>
+        <w:rPr>
+          <w:b/>
+          <w:bCs/>
+          <w:lang w:val="en-US"/>
+        </w:rPr>
+        <w:t>Dibayar:</w:t>
+      </w:r>
+    </w:p>
+    <w:p>
+      <w:pPr>
+        <w:rPr>
+          <w:b/>
+          <w:bCs/>
+          <w:lang w:val="en-US"/>
+        </w:rPr>
+      </w:pPr>
+      <w:r>
+        <w:rPr>
+          <w:b/>
+          <w:bCs/>
+          <w:lang w:val="en-US"/>
+        </w:rPr>
+        <w:t>Sisa:</w:t>
+      </w:r>
+    </w:p>
+    <w:p>
+      <w:pPr>
+        <w:rPr>
+          <w:b/>
+          <w:bCs/>
+          <w:lang w:val="en-US"/>
+        </w:rPr>
+      </w:pPr>
+    </w:p>
+    <w:p>
+      <w:pPr>
+        <w:rPr>
+          <w:lang w:val="en-US"/>
+        </w:rPr>
+      </w:pPr>
+    </w:p>
+    <w:p>
+      <w:pPr>
+        <w:rPr>
+          <w:lang w:val="en-US"/>
+        </w:rPr>
+      </w:pPr>
     </w:p>
     <w:sectPr>
-      <w:pgSz w:w="12240" w:h="15840"/>
+      <w:pgSz w:w="15840" w:h="12240" w:orient="landscape"/>
       <w:pgMar w:top="1440" w:right="1440" w:bottom="1440" w:left="1440" w:header="720" w:footer="720" w:gutter="0"/>
       <w:cols w:space="720"/>
       <w:docGrid w:linePitch="360"/>
@@ -427,6 +1067,93 @@
       <w:lang w:val="id-ID"/>
     </w:rPr>
   </w:style>
+  <w:style w:type="paragraph" w:styleId="Heading1">
+    <w:name w:val="heading 1"/>
+    <w:basedOn w:val="Normal"/>
+    <w:next w:val="Normal"/>
+    <w:link w:val="Heading1Char"/>
+    <w:uiPriority w:val="9"/>
+    <w:qFormat/>
+    <w:rsid w:val="00A047C9"/>
+    <w:pPr>
+      <w:keepNext/>
+      <w:keepLines/>
+      <w:spacing w:before="240" w:after="0"/>
+      <w:outlineLvl w:val="0"/>
+    </w:pPr>
+    <w:rPr>
+      <w:rFonts w:asciiTheme="majorHAnsi" w:eastAsiaTheme="majorEastAsia" w:hAnsiTheme="majorHAnsi" w:cstheme="majorBidi"/>
+      <w:color w:val="2F5496" w:themeColor="accent1" w:themeShade="BF"/>
+      <w:sz w:val="32"/>
+      <w:szCs w:val="32"/>
+    </w:rPr>
+  </w:style>
+  <w:style w:type="paragraph" w:styleId="Heading2">
+    <w:name w:val="heading 2"/>
+    <w:basedOn w:val="Normal"/>
+    <w:link w:val="Heading2Char"/>
+    <w:uiPriority w:val="9"/>
+    <w:qFormat/>
+    <w:rsid w:val="00930896"/>
+    <w:pPr>
+      <w:spacing w:before="100" w:beforeAutospacing="1" w:after="100" w:afterAutospacing="1" w:line="240" w:lineRule="auto"/>
+      <w:outlineLvl w:val="1"/>
+    </w:pPr>
+    <w:rPr>
+      <w:rFonts w:ascii="Times New Roman" w:eastAsia="Times New Roman" w:hAnsi="Times New Roman" w:cs="Times New Roman"/>
+      <w:b/>
+      <w:bCs/>
+      <w:sz w:val="36"/>
+      <w:szCs w:val="36"/>
+      <w:lang w:val="en-US"/>
+    </w:rPr>
+  </w:style>
+  <w:style w:type="paragraph" w:styleId="Heading3">
+    <w:name w:val="heading 3"/>
+    <w:basedOn w:val="Normal"/>
+    <w:next w:val="Normal"/>
+    <w:link w:val="Heading3Char"/>
+    <w:uiPriority w:val="9"/>
+    <w:semiHidden/>
+    <w:unhideWhenUsed/>
+    <w:qFormat/>
+    <w:rsid w:val="00A047C9"/>
+    <w:pPr>
+      <w:keepNext/>
+      <w:keepLines/>
+      <w:spacing w:before="40" w:after="0"/>
+      <w:outlineLvl w:val="2"/>
+    </w:pPr>
+    <w:rPr>
+      <w:rFonts w:asciiTheme="majorHAnsi" w:eastAsiaTheme="majorEastAsia" w:hAnsiTheme="majorHAnsi" w:cstheme="majorBidi"/>
+      <w:color w:val="1F3763" w:themeColor="accent1" w:themeShade="7F"/>
+      <w:sz w:val="24"/>
+      <w:szCs w:val="24"/>
+    </w:rPr>
+  </w:style>
+  <w:style w:type="paragraph" w:styleId="Heading4">
+    <w:name w:val="heading 4"/>
+    <w:basedOn w:val="Normal"/>
+    <w:next w:val="Normal"/>
+    <w:link w:val="Heading4Char"/>
+    <w:uiPriority w:val="9"/>
+    <w:semiHidden/>
+    <w:unhideWhenUsed/>
+    <w:qFormat/>
+    <w:rsid w:val="003D1CDF"/>
+    <w:pPr>
+      <w:keepNext/>
+      <w:keepLines/>
+      <w:spacing w:before="40" w:after="0"/>
+      <w:outlineLvl w:val="3"/>
+    </w:pPr>
+    <w:rPr>
+      <w:rFonts w:asciiTheme="majorHAnsi" w:eastAsiaTheme="majorEastAsia" w:hAnsiTheme="majorHAnsi" w:cstheme="majorBidi"/>
+      <w:i/>
+      <w:iCs/>
+      <w:color w:val="2F5496" w:themeColor="accent1" w:themeShade="BF"/>
+    </w:rPr>
+  </w:style>
   <w:style w:type="character" w:default="1" w:styleId="DefaultParagraphFont">
     <w:name w:val="Default Paragraph Font"/>
     <w:uiPriority w:val="1"/>
@@ -453,6 +1180,90 @@
     <w:uiPriority w:val="99"/>
     <w:semiHidden/>
     <w:unhideWhenUsed/>
+  </w:style>
+  <w:style w:type="character" w:customStyle="1" w:styleId="Heading2Char">
+    <w:name w:val="Heading 2 Char"/>
+    <w:basedOn w:val="DefaultParagraphFont"/>
+    <w:link w:val="Heading2"/>
+    <w:uiPriority w:val="9"/>
+    <w:rsid w:val="00930896"/>
+    <w:rPr>
+      <w:rFonts w:ascii="Times New Roman" w:eastAsia="Times New Roman" w:hAnsi="Times New Roman" w:cs="Times New Roman"/>
+      <w:b/>
+      <w:bCs/>
+      <w:sz w:val="36"/>
+      <w:szCs w:val="36"/>
+    </w:rPr>
+  </w:style>
+  <w:style w:type="paragraph" w:customStyle="1" w:styleId="p-title">
+    <w:name w:val="p-title"/>
+    <w:basedOn w:val="Normal"/>
+    <w:rsid w:val="00930896"/>
+    <w:pPr>
+      <w:spacing w:before="100" w:beforeAutospacing="1" w:after="100" w:afterAutospacing="1" w:line="240" w:lineRule="auto"/>
+    </w:pPr>
+    <w:rPr>
+      <w:rFonts w:ascii="Times New Roman" w:eastAsia="Times New Roman" w:hAnsi="Times New Roman" w:cs="Times New Roman"/>
+      <w:sz w:val="24"/>
+      <w:szCs w:val="24"/>
+      <w:lang w:val="en-US"/>
+    </w:rPr>
+  </w:style>
+  <w:style w:type="character" w:styleId="Hyperlink">
+    <w:name w:val="Hyperlink"/>
+    <w:basedOn w:val="DefaultParagraphFont"/>
+    <w:uiPriority w:val="99"/>
+    <w:semiHidden/>
+    <w:unhideWhenUsed/>
+    <w:rsid w:val="00930896"/>
+    <w:rPr>
+      <w:color w:val="0000FF"/>
+      <w:u w:val="single"/>
+    </w:rPr>
+  </w:style>
+  <w:style w:type="character" w:customStyle="1" w:styleId="Heading4Char">
+    <w:name w:val="Heading 4 Char"/>
+    <w:basedOn w:val="DefaultParagraphFont"/>
+    <w:link w:val="Heading4"/>
+    <w:uiPriority w:val="9"/>
+    <w:semiHidden/>
+    <w:rsid w:val="003D1CDF"/>
+    <w:rPr>
+      <w:rFonts w:asciiTheme="majorHAnsi" w:eastAsiaTheme="majorEastAsia" w:hAnsiTheme="majorHAnsi" w:cstheme="majorBidi"/>
+      <w:i/>
+      <w:iCs/>
+      <w:color w:val="2F5496" w:themeColor="accent1" w:themeShade="BF"/>
+      <w:lang w:val="id-ID"/>
+    </w:rPr>
+  </w:style>
+  <w:style w:type="character" w:customStyle="1" w:styleId="Heading1Char">
+    <w:name w:val="Heading 1 Char"/>
+    <w:basedOn w:val="DefaultParagraphFont"/>
+    <w:link w:val="Heading1"/>
+    <w:uiPriority w:val="9"/>
+    <w:rsid w:val="00A047C9"/>
+    <w:rPr>
+      <w:rFonts w:asciiTheme="majorHAnsi" w:eastAsiaTheme="majorEastAsia" w:hAnsiTheme="majorHAnsi" w:cstheme="majorBidi"/>
+      <w:color w:val="2F5496" w:themeColor="accent1" w:themeShade="BF"/>
+      <w:sz w:val="32"/>
+      <w:szCs w:val="32"/>
+      <w:lang w:val="id-ID"/>
+    </w:rPr>
+  </w:style>
+  <w:style w:type="character" w:customStyle="1" w:styleId="Heading3Char">
+    <w:name w:val="Heading 3 Char"/>
+    <w:basedOn w:val="DefaultParagraphFont"/>
+    <w:link w:val="Heading3"/>
+    <w:uiPriority w:val="9"/>
+    <w:semiHidden/>
+    <w:rsid w:val="00A047C9"/>
+    <w:rPr>
+      <w:rFonts w:asciiTheme="majorHAnsi" w:eastAsiaTheme="majorEastAsia" w:hAnsiTheme="majorHAnsi" w:cstheme="majorBidi"/>
+      <w:color w:val="1F3763" w:themeColor="accent1" w:themeShade="7F"/>
+      <w:sz w:val="24"/>
+      <w:szCs w:val="24"/>
+      <w:lang w:val="id-ID"/>
+    </w:rPr>
   </w:style>
 </w:styles>
 </file>
@@ -750,4 +1561,16 @@
     </a:ext>
   </a:extLst>
 </a:theme>
+</file>
+
+<file path=customXml/item1.xml><?xml version="1.0" encoding="utf-8"?>
+<b:Sources xmlns:b="http://schemas.openxmlformats.org/officeDocument/2006/bibliography" xmlns="http://schemas.openxmlformats.org/officeDocument/2006/bibliography" SelectedStyle="\APASixthEditionOfficeOnline.xsl" StyleName="APA" Version="6"/>
+</file>
+
+<file path=customXml/itemProps1.xml><?xml version="1.0" encoding="utf-8"?>
+<ds:datastoreItem xmlns:ds="http://schemas.openxmlformats.org/officeDocument/2006/customXml" ds:itemID="{C4CC5959-72CD-48E8-B2A6-71B847D207CD}">
+  <ds:schemaRefs>
+    <ds:schemaRef ds:uri="http://schemas.openxmlformats.org/officeDocument/2006/bibliography"/>
+  </ds:schemaRefs>
+</ds:datastoreItem>
 </file>